--- a/Area de proceso MA/Indicador_VOLATILIDAD DE REQUERIMIENTOS MA.docx
+++ b/Area de proceso MA/Indicador_VOLATILIDAD DE REQUERIMIENTOS MA.docx
@@ -1,6 +1,6 @@
 
 <file path=word/document.xml><?xml version="1.0" encoding="utf-8"?>
-<w:document xmlns:ve="http://schemas.openxmlformats.org/markup-compatibility/2006" xmlns:o="urn:schemas-microsoft-com:office:office" xmlns:r="http://schemas.openxmlformats.org/officeDocument/2006/relationships" xmlns:m="http://schemas.openxmlformats.org/officeDocument/2006/math" xmlns:v="urn:schemas-microsoft-com:vml" xmlns:wp="http://schemas.openxmlformats.org/drawingml/2006/wordprocessingDrawing" xmlns:w10="urn:schemas-microsoft-com:office:word" xmlns:w="http://schemas.openxmlformats.org/wordprocessingml/2006/main" xmlns:wne="http://schemas.microsoft.com/office/word/2006/wordml">
+<w:document xmlns:wpc="http://schemas.microsoft.com/office/word/2010/wordprocessingCanvas" xmlns:mc="http://schemas.openxmlformats.org/markup-compatibility/2006" xmlns:o="urn:schemas-microsoft-com:office:office" xmlns:r="http://schemas.openxmlformats.org/officeDocument/2006/relationships" xmlns:m="http://schemas.openxmlformats.org/officeDocument/2006/math" xmlns:v="urn:schemas-microsoft-com:vml" xmlns:wp14="http://schemas.microsoft.com/office/word/2010/wordprocessingDrawing" xmlns:wp="http://schemas.openxmlformats.org/drawingml/2006/wordprocessingDrawing" xmlns:w10="urn:schemas-microsoft-com:office:word" xmlns:w="http://schemas.openxmlformats.org/wordprocessingml/2006/main" xmlns:w14="http://schemas.microsoft.com/office/word/2010/wordml" xmlns:wpg="http://schemas.microsoft.com/office/word/2010/wordprocessingGroup" xmlns:wpi="http://schemas.microsoft.com/office/word/2010/wordprocessingInk" xmlns:wne="http://schemas.microsoft.com/office/word/2006/wordml" xmlns:wps="http://schemas.microsoft.com/office/word/2010/wordprocessingShape" mc:Ignorable="w14 wp14">
   <w:body>
     <w:p/>
     <w:tbl>
@@ -20,7 +20,7 @@
           <w:left w:w="70" w:type="dxa"/>
           <w:right w:w="70" w:type="dxa"/>
         </w:tblCellMar>
-        <w:tblLook w:val="0000"/>
+        <w:tblLook w:val="0000" w:firstRow="0" w:lastRow="0" w:firstColumn="0" w:lastColumn="0" w:noHBand="0" w:noVBand="0"/>
       </w:tblPr>
       <w:tblGrid>
         <w:gridCol w:w="2835"/>
@@ -90,8 +90,10 @@
                 <w:szCs w:val="18"/>
                 <w:lang w:val="es-MX"/>
               </w:rPr>
-              <w:t>Pedro Perez</w:t>
-            </w:r>
+              <w:t>Bryan Chavez</w:t>
+            </w:r>
+            <w:bookmarkStart w:id="0" w:name="_GoBack"/>
+            <w:bookmarkEnd w:id="0"/>
           </w:p>
         </w:tc>
       </w:tr>
@@ -185,7 +187,7 @@
           <w:left w:w="70" w:type="dxa"/>
           <w:right w:w="70" w:type="dxa"/>
         </w:tblCellMar>
-        <w:tblLook w:val="0000"/>
+        <w:tblLook w:val="0000" w:firstRow="0" w:lastRow="0" w:firstColumn="0" w:lastColumn="0" w:noHBand="0" w:noVBand="0"/>
       </w:tblPr>
       <w:tblGrid>
         <w:gridCol w:w="2895"/>
@@ -340,15 +342,7 @@
               <w:t xml:space="preserve">que han tenido cambios </w:t>
             </w:r>
             <w:r>
-              <w:t xml:space="preserve">sobre la </w:t>
-            </w:r>
-            <w:proofErr w:type="spellStart"/>
-            <w:r>
-              <w:t>linea</w:t>
-            </w:r>
-            <w:proofErr w:type="spellEnd"/>
-            <w:r>
-              <w:t xml:space="preserve"> base </w:t>
+              <w:t xml:space="preserve">sobre la linea base </w:t>
             </w:r>
             <w:r>
               <w:t xml:space="preserve">acordado durante el ciclo de producción. Esta medición se hace a los </w:t>
@@ -776,14 +770,14 @@
                   <v:path o:extrusionok="f" gradientshapeok="t" o:connecttype="rect"/>
                   <o:lock v:ext="edit" aspectratio="t"/>
                 </v:shapetype>
-                <v:shape id="_x0000_i1025" type="#_x0000_t75" style="width:274.85pt;height:38.2pt" o:ole="" o:bordertopcolor="this" o:borderleftcolor="this" o:borderbottomcolor="this" o:borderrightcolor="this">
-                  <v:imagedata r:id="rId8" o:title=""/>
+                <v:shape id="_x0000_i1025" type="#_x0000_t75" style="width:275pt;height:38.1pt" o:ole="" o:bordertopcolor="this" o:borderleftcolor="this" o:borderbottomcolor="this" o:borderrightcolor="this">
+                  <v:imagedata r:id="rId9" o:title=""/>
                   <w10:bordertop type="single" width="4"/>
                   <w10:borderleft type="single" width="4"/>
                   <w10:borderbottom type="single" width="4"/>
                   <w10:borderright type="single" width="4"/>
                 </v:shape>
-                <o:OLEObject Type="Embed" ProgID="Equation.3" ShapeID="_x0000_i1025" DrawAspect="Content" ObjectID="_1356462494" r:id="rId9"/>
+                <o:OLEObject Type="Embed" ProgID="Equation.3" ShapeID="_x0000_i1025" DrawAspect="Content" ObjectID="_1496143302" r:id="rId10"/>
               </w:object>
             </w:r>
           </w:p>
@@ -795,7 +789,6 @@
           </w:p>
           <w:p/>
           <w:p>
-            <w:proofErr w:type="spellStart"/>
             <w:r>
               <w:t>Volatilidad</w:t>
             </w:r>
@@ -811,7 +804,6 @@
             <w:r>
               <w:t>Req</w:t>
             </w:r>
-            <w:proofErr w:type="spellEnd"/>
             <w:r>
               <w:t xml:space="preserve">. </w:t>
             </w:r>
@@ -831,7 +823,6 @@
             <w:r>
               <w:t>#_</w:t>
             </w:r>
-            <w:proofErr w:type="spellStart"/>
             <w:r>
               <w:t>Requerimientos</w:t>
             </w:r>
@@ -841,7 +832,6 @@
             <w:r>
               <w:t>en_proceso</w:t>
             </w:r>
-            <w:proofErr w:type="spellEnd"/>
             <w:r>
               <w:tab/>
             </w:r>
@@ -866,7 +856,6 @@
             <w:r>
               <w:t>#_</w:t>
             </w:r>
-            <w:proofErr w:type="spellStart"/>
             <w:r>
               <w:t>Requerimientos</w:t>
             </w:r>
@@ -879,7 +868,6 @@
             <w:r>
               <w:t>ambiados</w:t>
             </w:r>
-            <w:proofErr w:type="spellEnd"/>
             <w:r>
               <w:tab/>
             </w:r>
@@ -968,7 +956,7 @@
                 <w:insideV w:val="single" w:sz="4" w:space="0" w:color="auto"/>
               </w:tblBorders>
               <w:tblLayout w:type="fixed"/>
-              <w:tblLook w:val="01E0"/>
+              <w:tblLook w:val="01E0" w:firstRow="1" w:lastRow="1" w:firstColumn="1" w:lastColumn="1" w:noHBand="0" w:noVBand="0"/>
             </w:tblPr>
             <w:tblGrid>
               <w:gridCol w:w="1308"/>
@@ -1610,7 +1598,6 @@
             <w:r>
               <w:t>#_</w:t>
             </w:r>
-            <w:proofErr w:type="spellStart"/>
             <w:r>
               <w:t>Requerimientos</w:t>
             </w:r>
@@ -1620,7 +1607,6 @@
             <w:r>
               <w:t>en_proceso</w:t>
             </w:r>
-            <w:proofErr w:type="spellEnd"/>
             <w:r>
               <w:tab/>
             </w:r>
@@ -1638,21 +1624,7 @@
               <w:rPr>
                 <w:b/>
               </w:rPr>
-              <w:t>7.3.1.01</w:t>
-            </w:r>
-            <w:proofErr w:type="gramStart"/>
-            <w:r>
-              <w:rPr>
-                <w:b/>
-              </w:rPr>
-              <w:t>.R05</w:t>
-            </w:r>
-            <w:proofErr w:type="gramEnd"/>
-            <w:r>
-              <w:rPr>
-                <w:b/>
-              </w:rPr>
-              <w:t xml:space="preserve"> Cuadro resumen de atención de </w:t>
+              <w:t xml:space="preserve">7.3.1.01.R05 Cuadro resumen de atención de </w:t>
             </w:r>
             <w:r>
               <w:rPr>
@@ -1702,7 +1674,6 @@
             <w:r>
               <w:t>#_</w:t>
             </w:r>
-            <w:proofErr w:type="spellStart"/>
             <w:r>
               <w:t>Requerimientos</w:t>
             </w:r>
@@ -1715,7 +1686,6 @@
             <w:r>
               <w:t>ambiados</w:t>
             </w:r>
-            <w:proofErr w:type="spellEnd"/>
             <w:r>
               <w:tab/>
             </w:r>
@@ -1733,21 +1703,7 @@
               <w:rPr>
                 <w:b/>
               </w:rPr>
-              <w:t>7.7.5.1.01</w:t>
-            </w:r>
-            <w:proofErr w:type="gramStart"/>
-            <w:r>
-              <w:rPr>
-                <w:b/>
-              </w:rPr>
-              <w:t>.R04</w:t>
-            </w:r>
-            <w:proofErr w:type="gramEnd"/>
-            <w:r>
-              <w:rPr>
-                <w:b/>
-              </w:rPr>
-              <w:t xml:space="preserve"> Plantilla de registro de cambios a requerimientos de </w:t>
+              <w:t xml:space="preserve">7.7.5.1.01.R04 Plantilla de registro de cambios a requerimientos de </w:t>
             </w:r>
             <w:r>
               <w:rPr>
@@ -1968,7 +1924,7 @@
                 <w:left w:w="70" w:type="dxa"/>
                 <w:right w:w="70" w:type="dxa"/>
               </w:tblCellMar>
-              <w:tblLook w:val="0000"/>
+              <w:tblLook w:val="0000" w:firstRow="0" w:lastRow="0" w:firstColumn="0" w:lastColumn="0" w:noHBand="0" w:noVBand="0"/>
             </w:tblPr>
             <w:tblGrid>
               <w:gridCol w:w="247"/>
@@ -2395,17 +2351,8 @@
                       <w:sz w:val="18"/>
                       <w:szCs w:val="18"/>
                     </w:rPr>
-                    <w:t xml:space="preserve">[SE]-[LI] </w:t>
+                    <w:t>[SE]-[LI] Tablero_Control</w:t>
                   </w:r>
-                  <w:proofErr w:type="spellStart"/>
-                  <w:r>
-                    <w:rPr>
-                      <w:sz w:val="18"/>
-                      <w:szCs w:val="18"/>
-                    </w:rPr>
-                    <w:t>Tablero_Control</w:t>
-                  </w:r>
-                  <w:proofErr w:type="spellEnd"/>
                 </w:p>
               </w:tc>
               <w:tc>
@@ -2749,37 +2696,12 @@
                       <w:szCs w:val="18"/>
                     </w:rPr>
                   </w:pPr>
-                  <w:proofErr w:type="spellStart"/>
                   <w:r>
                     <w:rPr>
                       <w:sz w:val="18"/>
                       <w:szCs w:val="18"/>
                     </w:rPr>
-                    <w:t>rep</w:t>
-                  </w:r>
-                  <w:proofErr w:type="spellEnd"/>
-                  <w:r>
-                    <w:rPr>
-                      <w:sz w:val="18"/>
-                      <w:szCs w:val="18"/>
-                    </w:rPr>
-                    <w:t>_[SE]$\04.Rep_Trabajo_Gestion_[SE]\01.Gestion del Servicio\</w:t>
-                  </w:r>
-                  <w:proofErr w:type="spellStart"/>
-                  <w:r>
-                    <w:rPr>
-                      <w:sz w:val="18"/>
-                      <w:szCs w:val="18"/>
-                    </w:rPr>
-                    <w:t>B.Gestion_Mantenimiento</w:t>
-                  </w:r>
-                  <w:proofErr w:type="spellEnd"/>
-                  <w:r>
-                    <w:rPr>
-                      <w:sz w:val="18"/>
-                      <w:szCs w:val="18"/>
-                    </w:rPr>
-                    <w:t>\[Línea]\02.Tablero_Control_MA\</w:t>
+                    <w:t>rep_[SE]$\04.Rep_Trabajo_Gestion_[SE]\01.Gestion del Servicio\B.Gestion_Mantenimiento\[Línea]\02.Tablero_Control_MA\</w:t>
                   </w:r>
                 </w:p>
                 <w:p>
@@ -2807,23 +2729,7 @@
                       <w:sz w:val="18"/>
                       <w:szCs w:val="18"/>
                     </w:rPr>
-                    <w:t xml:space="preserve">“7.7.2.R01 Lista de </w:t>
-                  </w:r>
-                  <w:proofErr w:type="spellStart"/>
-                  <w:r>
-                    <w:rPr>
-                      <w:sz w:val="18"/>
-                      <w:szCs w:val="18"/>
-                    </w:rPr>
-                    <w:t>items</w:t>
-                  </w:r>
-                  <w:proofErr w:type="spellEnd"/>
-                  <w:r>
-                    <w:rPr>
-                      <w:sz w:val="18"/>
-                      <w:szCs w:val="18"/>
-                    </w:rPr>
-                    <w:t xml:space="preserve"> de configuracion_XXX.xls”</w:t>
+                    <w:t>“7.7.2.R01 Lista de items de configuracion_XXX.xls”</w:t>
                   </w:r>
                   <w:r>
                     <w:t xml:space="preserve"> </w:t>
@@ -3130,7 +3036,7 @@
       </w:pPr>
     </w:p>
     <w:sectPr>
-      <w:headerReference w:type="default" r:id="rId10"/>
+      <w:headerReference w:type="default" r:id="rId11"/>
       <w:pgSz w:w="11906" w:h="16838"/>
       <w:pgMar w:top="1417" w:right="1701" w:bottom="1417" w:left="1701" w:header="708" w:footer="708" w:gutter="0"/>
       <w:cols w:space="708"/>
@@ -3141,15 +3047,15 @@
 </file>
 
 <file path=word/endnotes.xml><?xml version="1.0" encoding="utf-8"?>
-<w:endnotes xmlns:ve="http://schemas.openxmlformats.org/markup-compatibility/2006" xmlns:o="urn:schemas-microsoft-com:office:office" xmlns:r="http://schemas.openxmlformats.org/officeDocument/2006/relationships" xmlns:m="http://schemas.openxmlformats.org/officeDocument/2006/math" xmlns:v="urn:schemas-microsoft-com:vml" xmlns:wp="http://schemas.openxmlformats.org/drawingml/2006/wordprocessingDrawing" xmlns:w10="urn:schemas-microsoft-com:office:word" xmlns:w="http://schemas.openxmlformats.org/wordprocessingml/2006/main" xmlns:wne="http://schemas.microsoft.com/office/word/2006/wordml">
-  <w:endnote w:type="separator" w:id="0">
+<w:endnotes xmlns:wpc="http://schemas.microsoft.com/office/word/2010/wordprocessingCanvas" xmlns:mc="http://schemas.openxmlformats.org/markup-compatibility/2006" xmlns:o="urn:schemas-microsoft-com:office:office" xmlns:r="http://schemas.openxmlformats.org/officeDocument/2006/relationships" xmlns:m="http://schemas.openxmlformats.org/officeDocument/2006/math" xmlns:v="urn:schemas-microsoft-com:vml" xmlns:wp14="http://schemas.microsoft.com/office/word/2010/wordprocessingDrawing" xmlns:wp="http://schemas.openxmlformats.org/drawingml/2006/wordprocessingDrawing" xmlns:w10="urn:schemas-microsoft-com:office:word" xmlns:w="http://schemas.openxmlformats.org/wordprocessingml/2006/main" xmlns:w14="http://schemas.microsoft.com/office/word/2010/wordml" xmlns:wpg="http://schemas.microsoft.com/office/word/2010/wordprocessingGroup" xmlns:wpi="http://schemas.microsoft.com/office/word/2010/wordprocessingInk" xmlns:wne="http://schemas.microsoft.com/office/word/2006/wordml" xmlns:wps="http://schemas.microsoft.com/office/word/2010/wordprocessingShape" mc:Ignorable="w14 wp14">
+  <w:endnote w:type="separator" w:id="-1">
     <w:p>
       <w:r>
         <w:separator/>
       </w:r>
     </w:p>
   </w:endnote>
-  <w:endnote w:type="continuationSeparator" w:id="1">
+  <w:endnote w:type="continuationSeparator" w:id="0">
     <w:p>
       <w:r>
         <w:continuationSeparator/>
@@ -3160,15 +3066,15 @@
 </file>
 
 <file path=word/footnotes.xml><?xml version="1.0" encoding="utf-8"?>
-<w:footnotes xmlns:ve="http://schemas.openxmlformats.org/markup-compatibility/2006" xmlns:o="urn:schemas-microsoft-com:office:office" xmlns:r="http://schemas.openxmlformats.org/officeDocument/2006/relationships" xmlns:m="http://schemas.openxmlformats.org/officeDocument/2006/math" xmlns:v="urn:schemas-microsoft-com:vml" xmlns:wp="http://schemas.openxmlformats.org/drawingml/2006/wordprocessingDrawing" xmlns:w10="urn:schemas-microsoft-com:office:word" xmlns:w="http://schemas.openxmlformats.org/wordprocessingml/2006/main" xmlns:wne="http://schemas.microsoft.com/office/word/2006/wordml">
-  <w:footnote w:type="separator" w:id="0">
+<w:footnotes xmlns:wpc="http://schemas.microsoft.com/office/word/2010/wordprocessingCanvas" xmlns:mc="http://schemas.openxmlformats.org/markup-compatibility/2006" xmlns:o="urn:schemas-microsoft-com:office:office" xmlns:r="http://schemas.openxmlformats.org/officeDocument/2006/relationships" xmlns:m="http://schemas.openxmlformats.org/officeDocument/2006/math" xmlns:v="urn:schemas-microsoft-com:vml" xmlns:wp14="http://schemas.microsoft.com/office/word/2010/wordprocessingDrawing" xmlns:wp="http://schemas.openxmlformats.org/drawingml/2006/wordprocessingDrawing" xmlns:w10="urn:schemas-microsoft-com:office:word" xmlns:w="http://schemas.openxmlformats.org/wordprocessingml/2006/main" xmlns:w14="http://schemas.microsoft.com/office/word/2010/wordml" xmlns:wpg="http://schemas.microsoft.com/office/word/2010/wordprocessingGroup" xmlns:wpi="http://schemas.microsoft.com/office/word/2010/wordprocessingInk" xmlns:wne="http://schemas.microsoft.com/office/word/2006/wordml" xmlns:wps="http://schemas.microsoft.com/office/word/2010/wordprocessingShape" mc:Ignorable="w14 wp14">
+  <w:footnote w:type="separator" w:id="-1">
     <w:p>
       <w:r>
         <w:separator/>
       </w:r>
     </w:p>
   </w:footnote>
-  <w:footnote w:type="continuationSeparator" w:id="1">
+  <w:footnote w:type="continuationSeparator" w:id="0">
     <w:p>
       <w:r>
         <w:continuationSeparator/>
@@ -3179,7 +3085,7 @@
 </file>
 
 <file path=word/header1.xml><?xml version="1.0" encoding="utf-8"?>
-<w:hdr xmlns:ve="http://schemas.openxmlformats.org/markup-compatibility/2006" xmlns:o="urn:schemas-microsoft-com:office:office" xmlns:r="http://schemas.openxmlformats.org/officeDocument/2006/relationships" xmlns:m="http://schemas.openxmlformats.org/officeDocument/2006/math" xmlns:v="urn:schemas-microsoft-com:vml" xmlns:wp="http://schemas.openxmlformats.org/drawingml/2006/wordprocessingDrawing" xmlns:w10="urn:schemas-microsoft-com:office:word" xmlns:w="http://schemas.openxmlformats.org/wordprocessingml/2006/main" xmlns:wne="http://schemas.microsoft.com/office/word/2006/wordml">
+<w:hdr xmlns:wpc="http://schemas.microsoft.com/office/word/2010/wordprocessingCanvas" xmlns:mc="http://schemas.openxmlformats.org/markup-compatibility/2006" xmlns:o="urn:schemas-microsoft-com:office:office" xmlns:r="http://schemas.openxmlformats.org/officeDocument/2006/relationships" xmlns:m="http://schemas.openxmlformats.org/officeDocument/2006/math" xmlns:v="urn:schemas-microsoft-com:vml" xmlns:wp14="http://schemas.microsoft.com/office/word/2010/wordprocessingDrawing" xmlns:wp="http://schemas.openxmlformats.org/drawingml/2006/wordprocessingDrawing" xmlns:w10="urn:schemas-microsoft-com:office:word" xmlns:w="http://schemas.openxmlformats.org/wordprocessingml/2006/main" xmlns:w14="http://schemas.microsoft.com/office/word/2010/wordml" xmlns:wpg="http://schemas.microsoft.com/office/word/2010/wordprocessingGroup" xmlns:wpi="http://schemas.microsoft.com/office/word/2010/wordprocessingInk" xmlns:wne="http://schemas.microsoft.com/office/word/2006/wordml" xmlns:wps="http://schemas.microsoft.com/office/word/2010/wordprocessingShape" mc:Ignorable="w14 wp14">
   <w:p>
     <w:pPr>
       <w:pStyle w:val="Encabezado"/>
@@ -3216,7 +3122,7 @@
 </file>
 
 <file path=word/numbering.xml><?xml version="1.0" encoding="utf-8"?>
-<w:numbering xmlns:ve="http://schemas.openxmlformats.org/markup-compatibility/2006" xmlns:o="urn:schemas-microsoft-com:office:office" xmlns:r="http://schemas.openxmlformats.org/officeDocument/2006/relationships" xmlns:m="http://schemas.openxmlformats.org/officeDocument/2006/math" xmlns:v="urn:schemas-microsoft-com:vml" xmlns:wp="http://schemas.openxmlformats.org/drawingml/2006/wordprocessingDrawing" xmlns:w10="urn:schemas-microsoft-com:office:word" xmlns:w="http://schemas.openxmlformats.org/wordprocessingml/2006/main" xmlns:wne="http://schemas.microsoft.com/office/word/2006/wordml">
+<w:numbering xmlns:wpc="http://schemas.microsoft.com/office/word/2010/wordprocessingCanvas" xmlns:mc="http://schemas.openxmlformats.org/markup-compatibility/2006" xmlns:o="urn:schemas-microsoft-com:office:office" xmlns:r="http://schemas.openxmlformats.org/officeDocument/2006/relationships" xmlns:m="http://schemas.openxmlformats.org/officeDocument/2006/math" xmlns:v="urn:schemas-microsoft-com:vml" xmlns:wp14="http://schemas.microsoft.com/office/word/2010/wordprocessingDrawing" xmlns:wp="http://schemas.openxmlformats.org/drawingml/2006/wordprocessingDrawing" xmlns:w10="urn:schemas-microsoft-com:office:word" xmlns:w="http://schemas.openxmlformats.org/wordprocessingml/2006/main" xmlns:w14="http://schemas.microsoft.com/office/word/2010/wordml" xmlns:wpg="http://schemas.microsoft.com/office/word/2010/wordprocessingGroup" xmlns:wpi="http://schemas.microsoft.com/office/word/2010/wordprocessingInk" xmlns:wne="http://schemas.microsoft.com/office/word/2006/wordml" xmlns:wps="http://schemas.microsoft.com/office/word/2010/wordprocessingShape" mc:Ignorable="w14 wp14">
   <w:abstractNum w:abstractNumId="0">
     <w:nsid w:val="04AB34FE"/>
     <w:multiLevelType w:val="hybridMultilevel"/>
@@ -5705,7 +5611,7 @@
 </file>
 
 <file path=word/styles.xml><?xml version="1.0" encoding="utf-8"?>
-<w:styles xmlns:r="http://schemas.openxmlformats.org/officeDocument/2006/relationships" xmlns:w="http://schemas.openxmlformats.org/wordprocessingml/2006/main">
+<w:styles xmlns:mc="http://schemas.openxmlformats.org/markup-compatibility/2006" xmlns:r="http://schemas.openxmlformats.org/officeDocument/2006/relationships" xmlns:w="http://schemas.openxmlformats.org/wordprocessingml/2006/main" xmlns:w14="http://schemas.microsoft.com/office/word/2010/wordml" mc:Ignorable="w14">
   <w:docDefaults>
     <w:rPrDefault>
       <w:rPr>
@@ -5860,7 +5766,6 @@
     <w:uiPriority w:val="99"/>
     <w:semiHidden/>
     <w:unhideWhenUsed/>
-    <w:qFormat/>
     <w:tblPr>
       <w:tblInd w:w="0" w:type="dxa"/>
       <w:tblCellMar>
@@ -5989,6 +5894,196 @@
       <w:rFonts w:ascii="Arial" w:hAnsi="Arial"/>
       <w:lang w:val="en-US" w:eastAsia="en-US"/>
     </w:rPr>
+  </w:style>
+</w:styles>
+</file>
+
+<file path=word/stylesWithEffects.xml><?xml version="1.0" encoding="utf-8"?>
+<w:styles xmlns:wpc="http://schemas.microsoft.com/office/word/2010/wordprocessingCanvas" xmlns:mc="http://schemas.openxmlformats.org/markup-compatibility/2006" xmlns:o="urn:schemas-microsoft-com:office:office" xmlns:r="http://schemas.openxmlformats.org/officeDocument/2006/relationships" xmlns:m="http://schemas.openxmlformats.org/officeDocument/2006/math" xmlns:v="urn:schemas-microsoft-com:vml" xmlns:wp14="http://schemas.microsoft.com/office/word/2010/wordprocessingDrawing" xmlns:wp="http://schemas.openxmlformats.org/drawingml/2006/wordprocessingDrawing" xmlns:w10="urn:schemas-microsoft-com:office:word" xmlns:w="http://schemas.openxmlformats.org/wordprocessingml/2006/main" xmlns:w14="http://schemas.microsoft.com/office/word/2010/wordml" xmlns:wpg="http://schemas.microsoft.com/office/word/2010/wordprocessingGroup" xmlns:wpi="http://schemas.microsoft.com/office/word/2010/wordprocessingInk" xmlns:wne="http://schemas.microsoft.com/office/word/2006/wordml" xmlns:wps="http://schemas.microsoft.com/office/word/2010/wordprocessingShape" mc:Ignorable="w14 wp14">
+  <w:docDefaults>
+    <w:rPrDefault>
+      <w:rPr>
+        <w:rFonts w:asciiTheme="minorHAnsi" w:eastAsiaTheme="minorEastAsia" w:hAnsiTheme="minorHAnsi" w:cstheme="minorBidi"/>
+        <w:sz w:val="22"/>
+        <w:szCs w:val="22"/>
+        <w:lang w:val="es-ES" w:eastAsia="es-ES" w:bidi="ar-SA"/>
+      </w:rPr>
+    </w:rPrDefault>
+    <w:pPrDefault>
+      <w:pPr>
+        <w:spacing w:after="200" w:line="276" w:lineRule="auto"/>
+      </w:pPr>
+    </w:pPrDefault>
+  </w:docDefaults>
+  <w:latentStyles w:defLockedState="0" w:defUIPriority="99" w:defSemiHidden="1" w:defUnhideWhenUsed="1" w:defQFormat="0" w:count="267">
+    <w:lsdException w:name="Normal" w:semiHidden="0" w:uiPriority="0" w:unhideWhenUsed="0" w:qFormat="1"/>
+    <w:lsdException w:name="heading 1" w:semiHidden="0" w:uiPriority="9" w:unhideWhenUsed="0" w:qFormat="1"/>
+    <w:lsdException w:name="heading 2" w:uiPriority="9" w:qFormat="1"/>
+    <w:lsdException w:name="heading 3" w:uiPriority="9" w:qFormat="1"/>
+    <w:lsdException w:name="heading 4" w:uiPriority="9" w:qFormat="1"/>
+    <w:lsdException w:name="heading 5" w:uiPriority="9" w:qFormat="1"/>
+    <w:lsdException w:name="heading 6" w:uiPriority="9" w:qFormat="1"/>
+    <w:lsdException w:name="heading 7" w:uiPriority="9" w:qFormat="1"/>
+    <w:lsdException w:name="heading 8" w:uiPriority="9" w:qFormat="1"/>
+    <w:lsdException w:name="heading 9" w:uiPriority="9" w:qFormat="1"/>
+    <w:lsdException w:name="toc 1" w:uiPriority="39"/>
+    <w:lsdException w:name="toc 2" w:uiPriority="39"/>
+    <w:lsdException w:name="toc 3" w:uiPriority="39"/>
+    <w:lsdException w:name="toc 4" w:uiPriority="39"/>
+    <w:lsdException w:name="toc 5" w:uiPriority="39"/>
+    <w:lsdException w:name="toc 6" w:uiPriority="39"/>
+    <w:lsdException w:name="toc 7" w:uiPriority="39"/>
+    <w:lsdException w:name="toc 8" w:uiPriority="39"/>
+    <w:lsdException w:name="toc 9" w:uiPriority="39"/>
+    <w:lsdException w:name="caption" w:uiPriority="35" w:qFormat="1"/>
+    <w:lsdException w:name="Title" w:semiHidden="0" w:uiPriority="10" w:unhideWhenUsed="0" w:qFormat="1"/>
+    <w:lsdException w:name="Default Paragraph Font" w:uiPriority="1"/>
+    <w:lsdException w:name="Subtitle" w:semiHidden="0" w:uiPriority="11" w:unhideWhenUsed="0" w:qFormat="1"/>
+    <w:lsdException w:name="Strong" w:semiHidden="0" w:uiPriority="22" w:unhideWhenUsed="0" w:qFormat="1"/>
+    <w:lsdException w:name="Emphasis" w:semiHidden="0" w:uiPriority="20" w:unhideWhenUsed="0" w:qFormat="1"/>
+    <w:lsdException w:name="Table Grid" w:semiHidden="0" w:uiPriority="59" w:unhideWhenUsed="0"/>
+    <w:lsdException w:name="Placeholder Text" w:unhideWhenUsed="0"/>
+    <w:lsdException w:name="No Spacing" w:semiHidden="0" w:uiPriority="1" w:unhideWhenUsed="0" w:qFormat="1"/>
+    <w:lsdException w:name="Light Shading" w:semiHidden="0" w:uiPriority="60" w:unhideWhenUsed="0"/>
+    <w:lsdException w:name="Light List" w:semiHidden="0" w:uiPriority="61" w:unhideWhenUsed="0"/>
+    <w:lsdException w:name="Light Grid" w:semiHidden="0" w:uiPriority="62" w:unhideWhenUsed="0"/>
+    <w:lsdException w:name="Medium Shading 1" w:semiHidden="0" w:uiPriority="63" w:unhideWhenUsed="0"/>
+    <w:lsdException w:name="Medium Shading 2" w:semiHidden="0" w:uiPriority="64" w:unhideWhenUsed="0"/>
+    <w:lsdException w:name="Medium List 1" w:semiHidden="0" w:uiPriority="65" w:unhideWhenUsed="0"/>
+    <w:lsdException w:name="Medium List 2" w:semiHidden="0" w:uiPriority="66" w:unhideWhenUsed="0"/>
+    <w:lsdException w:name="Medium Grid 1" w:semiHidden="0" w:uiPriority="67" w:unhideWhenUsed="0"/>
+    <w:lsdException w:name="Medium Grid 2" w:semiHidden="0" w:uiPriority="68" w:unhideWhenUsed="0"/>
+    <w:lsdException w:name="Medium Grid 3" w:semiHidden="0" w:uiPriority="69" w:unhideWhenUsed="0"/>
+    <w:lsdException w:name="Dark List" w:semiHidden="0" w:uiPriority="70" w:unhideWhenUsed="0"/>
+    <w:lsdException w:name="Colorful Shading" w:semiHidden="0" w:uiPriority="71" w:unhideWhenUsed="0"/>
+    <w:lsdException w:name="Colorful List" w:semiHidden="0" w:uiPriority="72" w:unhideWhenUsed="0"/>
+    <w:lsdException w:name="Colorful Grid" w:semiHidden="0" w:uiPriority="73" w:unhideWhenUsed="0"/>
+    <w:lsdException w:name="Light Shading Accent 1" w:semiHidden="0" w:uiPriority="60" w:unhideWhenUsed="0"/>
+    <w:lsdException w:name="Light List Accent 1" w:semiHidden="0" w:uiPriority="61" w:unhideWhenUsed="0"/>
+    <w:lsdException w:name="Light Grid Accent 1" w:semiHidden="0" w:uiPriority="62" w:unhideWhenUsed="0"/>
+    <w:lsdException w:name="Medium Shading 1 Accent 1" w:semiHidden="0" w:uiPriority="63" w:unhideWhenUsed="0"/>
+    <w:lsdException w:name="Medium Shading 2 Accent 1" w:semiHidden="0" w:uiPriority="64" w:unhideWhenUsed="0"/>
+    <w:lsdException w:name="Medium List 1 Accent 1" w:semiHidden="0" w:uiPriority="65" w:unhideWhenUsed="0"/>
+    <w:lsdException w:name="Revision" w:unhideWhenUsed="0"/>
+    <w:lsdException w:name="List Paragraph" w:semiHidden="0" w:uiPriority="34" w:unhideWhenUsed="0" w:qFormat="1"/>
+    <w:lsdException w:name="Quote" w:semiHidden="0" w:uiPriority="29" w:unhideWhenUsed="0" w:qFormat="1"/>
+    <w:lsdException w:name="Intense Quote" w:semiHidden="0" w:uiPriority="30" w:unhideWhenUsed="0" w:qFormat="1"/>
+    <w:lsdException w:name="Medium List 2 Accent 1" w:semiHidden="0" w:uiPriority="66" w:unhideWhenUsed="0"/>
+    <w:lsdException w:name="Medium Grid 1 Accent 1" w:semiHidden="0" w:uiPriority="67" w:unhideWhenUsed="0"/>
+    <w:lsdException w:name="Medium Grid 2 Accent 1" w:semiHidden="0" w:uiPriority="68" w:unhideWhenUsed="0"/>
+    <w:lsdException w:name="Medium Grid 3 Accent 1" w:semiHidden="0" w:uiPriority="69" w:unhideWhenUsed="0"/>
+    <w:lsdException w:name="Dark List Accent 1" w:semiHidden="0" w:uiPriority="70" w:unhideWhenUsed="0"/>
+    <w:lsdException w:name="Colorful Shading Accent 1" w:semiHidden="0" w:uiPriority="71" w:unhideWhenUsed="0"/>
+    <w:lsdException w:name="Colorful List Accent 1" w:semiHidden="0" w:uiPriority="72" w:unhideWhenUsed="0"/>
+    <w:lsdException w:name="Colorful Grid Accent 1" w:semiHidden="0" w:uiPriority="73" w:unhideWhenUsed="0"/>
+    <w:lsdException w:name="Light Shading Accent 2" w:semiHidden="0" w:uiPriority="60" w:unhideWhenUsed="0"/>
+    <w:lsdException w:name="Light List Accent 2" w:semiHidden="0" w:uiPriority="61" w:unhideWhenUsed="0"/>
+    <w:lsdException w:name="Light Grid Accent 2" w:semiHidden="0" w:uiPriority="62" w:unhideWhenUsed="0"/>
+    <w:lsdException w:name="Medium Shading 1 Accent 2" w:semiHidden="0" w:uiPriority="63" w:unhideWhenUsed="0"/>
+    <w:lsdException w:name="Medium Shading 2 Accent 2" w:semiHidden="0" w:uiPriority="64" w:unhideWhenUsed="0"/>
+    <w:lsdException w:name="Medium List 1 Accent 2" w:semiHidden="0" w:uiPriority="65" w:unhideWhenUsed="0"/>
+    <w:lsdException w:name="Medium List 2 Accent 2" w:semiHidden="0" w:uiPriority="66" w:unhideWhenUsed="0"/>
+    <w:lsdException w:name="Medium Grid 1 Accent 2" w:semiHidden="0" w:uiPriority="67" w:unhideWhenUsed="0"/>
+    <w:lsdException w:name="Medium Grid 2 Accent 2" w:semiHidden="0" w:uiPriority="68" w:unhideWhenUsed="0"/>
+    <w:lsdException w:name="Medium Grid 3 Accent 2" w:semiHidden="0" w:uiPriority="69" w:unhideWhenUsed="0"/>
+    <w:lsdException w:name="Dark List Accent 2" w:semiHidden="0" w:uiPriority="70" w:unhideWhenUsed="0"/>
+    <w:lsdException w:name="Colorful Shading Accent 2" w:semiHidden="0" w:uiPriority="71" w:unhideWhenUsed="0"/>
+    <w:lsdException w:name="Colorful List Accent 2" w:semiHidden="0" w:uiPriority="72" w:unhideWhenUsed="0"/>
+    <w:lsdException w:name="Colorful Grid Accent 2" w:semiHidden="0" w:uiPriority="73" w:unhideWhenUsed="0"/>
+    <w:lsdException w:name="Light Shading Accent 3" w:semiHidden="0" w:uiPriority="60" w:unhideWhenUsed="0"/>
+    <w:lsdException w:name="Light List Accent 3" w:semiHidden="0" w:uiPriority="61" w:unhideWhenUsed="0"/>
+    <w:lsdException w:name="Light Grid Accent 3" w:semiHidden="0" w:uiPriority="62" w:unhideWhenUsed="0"/>
+    <w:lsdException w:name="Medium Shading 1 Accent 3" w:semiHidden="0" w:uiPriority="63" w:unhideWhenUsed="0"/>
+    <w:lsdException w:name="Medium Shading 2 Accent 3" w:semiHidden="0" w:uiPriority="64" w:unhideWhenUsed="0"/>
+    <w:lsdException w:name="Medium List 1 Accent 3" w:semiHidden="0" w:uiPriority="65" w:unhideWhenUsed="0"/>
+    <w:lsdException w:name="Medium List 2 Accent 3" w:semiHidden="0" w:uiPriority="66" w:unhideWhenUsed="0"/>
+    <w:lsdException w:name="Medium Grid 1 Accent 3" w:semiHidden="0" w:uiPriority="67" w:unhideWhenUsed="0"/>
+    <w:lsdException w:name="Medium Grid 2 Accent 3" w:semiHidden="0" w:uiPriority="68" w:unhideWhenUsed="0"/>
+    <w:lsdException w:name="Medium Grid 3 Accent 3" w:semiHidden="0" w:uiPriority="69" w:unhideWhenUsed="0"/>
+    <w:lsdException w:name="Dark List Accent 3" w:semiHidden="0" w:uiPriority="70" w:unhideWhenUsed="0"/>
+    <w:lsdException w:name="Colorful Shading Accent 3" w:semiHidden="0" w:uiPriority="71" w:unhideWhenUsed="0"/>
+    <w:lsdException w:name="Colorful List Accent 3" w:semiHidden="0" w:uiPriority="72" w:unhideWhenUsed="0"/>
+    <w:lsdException w:name="Colorful Grid Accent 3" w:semiHidden="0" w:uiPriority="73" w:unhideWhenUsed="0"/>
+    <w:lsdException w:name="Light Shading Accent 4" w:semiHidden="0" w:uiPriority="60" w:unhideWhenUsed="0"/>
+    <w:lsdException w:name="Light List Accent 4" w:semiHidden="0" w:uiPriority="61" w:unhideWhenUsed="0"/>
+    <w:lsdException w:name="Light Grid Accent 4" w:semiHidden="0" w:uiPriority="62" w:unhideWhenUsed="0"/>
+    <w:lsdException w:name="Medium Shading 1 Accent 4" w:semiHidden="0" w:uiPriority="63" w:unhideWhenUsed="0"/>
+    <w:lsdException w:name="Medium Shading 2 Accent 4" w:semiHidden="0" w:uiPriority="64" w:unhideWhenUsed="0"/>
+    <w:lsdException w:name="Medium List 1 Accent 4" w:semiHidden="0" w:uiPriority="65" w:unhideWhenUsed="0"/>
+    <w:lsdException w:name="Medium List 2 Accent 4" w:semiHidden="0" w:uiPriority="66" w:unhideWhenUsed="0"/>
+    <w:lsdException w:name="Medium Grid 1 Accent 4" w:semiHidden="0" w:uiPriority="67" w:unhideWhenUsed="0"/>
+    <w:lsdException w:name="Medium Grid 2 Accent 4" w:semiHidden="0" w:uiPriority="68" w:unhideWhenUsed="0"/>
+    <w:lsdException w:name="Medium Grid 3 Accent 4" w:semiHidden="0" w:uiPriority="69" w:unhideWhenUsed="0"/>
+    <w:lsdException w:name="Dark List Accent 4" w:semiHidden="0" w:uiPriority="70" w:unhideWhenUsed="0"/>
+    <w:lsdException w:name="Colorful Shading Accent 4" w:semiHidden="0" w:uiPriority="71" w:unhideWhenUsed="0"/>
+    <w:lsdException w:name="Colorful List Accent 4" w:semiHidden="0" w:uiPriority="72" w:unhideWhenUsed="0"/>
+    <w:lsdException w:name="Colorful Grid Accent 4" w:semiHidden="0" w:uiPriority="73" w:unhideWhenUsed="0"/>
+    <w:lsdException w:name="Light Shading Accent 5" w:semiHidden="0" w:uiPriority="60" w:unhideWhenUsed="0"/>
+    <w:lsdException w:name="Light List Accent 5" w:semiHidden="0" w:uiPriority="61" w:unhideWhenUsed="0"/>
+    <w:lsdException w:name="Light Grid Accent 5" w:semiHidden="0" w:uiPriority="62" w:unhideWhenUsed="0"/>
+    <w:lsdException w:name="Medium Shading 1 Accent 5" w:semiHidden="0" w:uiPriority="63" w:unhideWhenUsed="0"/>
+    <w:lsdException w:name="Medium Shading 2 Accent 5" w:semiHidden="0" w:uiPriority="64" w:unhideWhenUsed="0"/>
+    <w:lsdException w:name="Medium List 1 Accent 5" w:semiHidden="0" w:uiPriority="65" w:unhideWhenUsed="0"/>
+    <w:lsdException w:name="Medium List 2 Accent 5" w:semiHidden="0" w:uiPriority="66" w:unhideWhenUsed="0"/>
+    <w:lsdException w:name="Medium Grid 1 Accent 5" w:semiHidden="0" w:uiPriority="67" w:unhideWhenUsed="0"/>
+    <w:lsdException w:name="Medium Grid 2 Accent 5" w:semiHidden="0" w:uiPriority="68" w:unhideWhenUsed="0"/>
+    <w:lsdException w:name="Medium Grid 3 Accent 5" w:semiHidden="0" w:uiPriority="69" w:unhideWhenUsed="0"/>
+    <w:lsdException w:name="Dark List Accent 5" w:semiHidden="0" w:uiPriority="70" w:unhideWhenUsed="0"/>
+    <w:lsdException w:name="Colorful Shading Accent 5" w:semiHidden="0" w:uiPriority="71" w:unhideWhenUsed="0"/>
+    <w:lsdException w:name="Colorful List Accent 5" w:semiHidden="0" w:uiPriority="72" w:unhideWhenUsed="0"/>
+    <w:lsdException w:name="Colorful Grid Accent 5" w:semiHidden="0" w:uiPriority="73" w:unhideWhenUsed="0"/>
+    <w:lsdException w:name="Light Shading Accent 6" w:semiHidden="0" w:uiPriority="60" w:unhideWhenUsed="0"/>
+    <w:lsdException w:name="Light List Accent 6" w:semiHidden="0" w:uiPriority="61" w:unhideWhenUsed="0"/>
+    <w:lsdException w:name="Light Grid Accent 6" w:semiHidden="0" w:uiPriority="62" w:unhideWhenUsed="0"/>
+    <w:lsdException w:name="Medium Shading 1 Accent 6" w:semiHidden="0" w:uiPriority="63" w:unhideWhenUsed="0"/>
+    <w:lsdException w:name="Medium Shading 2 Accent 6" w:semiHidden="0" w:uiPriority="64" w:unhideWhenUsed="0"/>
+    <w:lsdException w:name="Medium List 1 Accent 6" w:semiHidden="0" w:uiPriority="65" w:unhideWhenUsed="0"/>
+    <w:lsdException w:name="Medium List 2 Accent 6" w:semiHidden="0" w:uiPriority="66" w:unhideWhenUsed="0"/>
+    <w:lsdException w:name="Medium Grid 1 Accent 6" w:semiHidden="0" w:uiPriority="67" w:unhideWhenUsed="0"/>
+    <w:lsdException w:name="Medium Grid 2 Accent 6" w:semiHidden="0" w:uiPriority="68" w:unhideWhenUsed="0"/>
+    <w:lsdException w:name="Medium Grid 3 Accent 6" w:semiHidden="0" w:uiPriority="69" w:unhideWhenUsed="0"/>
+    <w:lsdException w:name="Dark List Accent 6" w:semiHidden="0" w:uiPriority="70" w:unhideWhenUsed="0"/>
+    <w:lsdException w:name="Colorful Shading Accent 6" w:semiHidden="0" w:uiPriority="71" w:unhideWhenUsed="0"/>
+    <w:lsdException w:name="Colorful List Accent 6" w:semiHidden="0" w:uiPriority="72" w:unhideWhenUsed="0"/>
+    <w:lsdException w:name="Colorful Grid Accent 6" w:semiHidden="0" w:uiPriority="73" w:unhideWhenUsed="0"/>
+    <w:lsdException w:name="Subtle Emphasis" w:semiHidden="0" w:uiPriority="19" w:unhideWhenUsed="0" w:qFormat="1"/>
+    <w:lsdException w:name="Intense Emphasis" w:semiHidden="0" w:uiPriority="21" w:unhideWhenUsed="0" w:qFormat="1"/>
+    <w:lsdException w:name="Subtle Reference" w:semiHidden="0" w:uiPriority="31" w:unhideWhenUsed="0" w:qFormat="1"/>
+    <w:lsdException w:name="Intense Reference" w:semiHidden="0" w:uiPriority="32" w:unhideWhenUsed="0" w:qFormat="1"/>
+    <w:lsdException w:name="Book Title" w:semiHidden="0" w:uiPriority="33" w:unhideWhenUsed="0" w:qFormat="1"/>
+    <w:lsdException w:name="Bibliography" w:uiPriority="37"/>
+    <w:lsdException w:name="TOC Heading" w:uiPriority="39" w:qFormat="1"/>
+  </w:latentStyles>
+  <w:style w:type="paragraph" w:default="1" w:styleId="Normal">
+    <w:name w:val="Normal"/>
+    <w:qFormat/>
+  </w:style>
+  <w:style w:type="character" w:default="1" w:styleId="Fuentedeprrafopredeter">
+    <w:name w:val="Default Paragraph Font"/>
+    <w:uiPriority w:val="1"/>
+    <w:semiHidden/>
+    <w:unhideWhenUsed/>
+  </w:style>
+  <w:style w:type="table" w:default="1" w:styleId="Tablanormal">
+    <w:name w:val="Normal Table"/>
+    <w:uiPriority w:val="99"/>
+    <w:semiHidden/>
+    <w:unhideWhenUsed/>
+    <w:tblPr>
+      <w:tblInd w:w="0" w:type="dxa"/>
+      <w:tblCellMar>
+        <w:top w:w="0" w:type="dxa"/>
+        <w:left w:w="108" w:type="dxa"/>
+        <w:bottom w:w="0" w:type="dxa"/>
+        <w:right w:w="108" w:type="dxa"/>
+      </w:tblCellMar>
+    </w:tblPr>
+  </w:style>
+  <w:style w:type="numbering" w:default="1" w:styleId="Sinlista">
+    <w:name w:val="No List"/>
+    <w:uiPriority w:val="99"/>
+    <w:semiHidden/>
+    <w:unhideWhenUsed/>
   </w:style>
 </w:styles>
 </file>
@@ -6281,7 +6376,7 @@
 </file>
 
 <file path=customXml/itemProps1.xml><?xml version="1.0" encoding="utf-8"?>
-<ds:datastoreItem xmlns:ds="http://schemas.openxmlformats.org/officeDocument/2006/customXml" ds:itemID="{D3824372-79FB-4749-B7A0-300FB8D5E308}">
+<ds:datastoreItem xmlns:ds="http://schemas.openxmlformats.org/officeDocument/2006/customXml" ds:itemID="{31CB7F17-0130-4FA2-B196-0600DAD8C9A8}">
   <ds:schemaRefs>
     <ds:schemaRef ds:uri="http://schemas.openxmlformats.org/officeDocument/2006/bibliography"/>
   </ds:schemaRefs>
